--- a/Docx/Proposal.docx
+++ b/Docx/Proposal.docx
@@ -325,31 +325,13 @@
         <w:rPr>
           <w:rFonts w:ascii="Times New Roman" w:eastAsia="Times New Roman" w:hAnsi="Times New Roman" w:cs="Times New Roman"/>
         </w:rPr>
-        <w:t xml:space="preserve"> for each client in the browser and t</w:t>
-      </w:r>
-      <w:r>
-        <w:rPr>
-          <w:rFonts w:ascii="Times New Roman" w:eastAsia="Times New Roman" w:hAnsi="Times New Roman" w:cs="Times New Roman"/>
-        </w:rPr>
-        <w:t>o compare the data usage statistics between the nodes o</w:t>
-      </w:r>
-      <w:r>
-        <w:rPr>
-          <w:rFonts w:ascii="Times New Roman" w:eastAsia="Times New Roman" w:hAnsi="Times New Roman" w:cs="Times New Roman"/>
-        </w:rPr>
-        <w:t xml:space="preserve">r client within a day so as to </w:t>
-      </w:r>
-      <w:r>
-        <w:rPr>
-          <w:rFonts w:ascii="Times New Roman" w:eastAsia="Times New Roman" w:hAnsi="Times New Roman" w:cs="Times New Roman"/>
-        </w:rPr>
-        <w:t xml:space="preserve">generate </w:t>
-      </w:r>
-      <w:r>
-        <w:rPr>
-          <w:rFonts w:ascii="Times New Roman" w:eastAsia="Times New Roman" w:hAnsi="Times New Roman" w:cs="Times New Roman"/>
-        </w:rPr>
-        <w:t>the certain session wise report</w:t>
+        <w:t xml:space="preserve"> for </w:t>
+      </w:r>
+      <w:r>
+        <w:rPr>
+          <w:rFonts w:ascii="Times New Roman" w:eastAsia="Times New Roman" w:hAnsi="Times New Roman" w:cs="Times New Roman"/>
+        </w:rPr>
+        <w:t>each client in the browser</w:t>
       </w:r>
     </w:p>
     <w:p>
@@ -516,47 +498,33 @@
         <w:rPr>
           <w:rFonts w:ascii="Times New Roman" w:eastAsia="Times New Roman" w:hAnsi="Times New Roman" w:cs="Times New Roman"/>
         </w:rPr>
-        <w:t xml:space="preserve">ers like printer, scanner </w:t>
-      </w:r>
-      <w:proofErr w:type="spellStart"/>
-      <w:r>
-        <w:rPr>
-          <w:rFonts w:ascii="Times New Roman" w:eastAsia="Times New Roman" w:hAnsi="Times New Roman" w:cs="Times New Roman"/>
-        </w:rPr>
-        <w:t>etc</w:t>
-      </w:r>
-      <w:proofErr w:type="gramStart"/>
-      <w:r>
-        <w:rPr>
-          <w:rFonts w:ascii="Times New Roman" w:eastAsia="Times New Roman" w:hAnsi="Times New Roman" w:cs="Times New Roman"/>
-        </w:rPr>
-        <w:t>..</w:t>
-      </w:r>
-      <w:r>
-        <w:rPr>
-          <w:rFonts w:ascii="Times New Roman" w:eastAsia="Times New Roman" w:hAnsi="Times New Roman" w:cs="Times New Roman"/>
-        </w:rPr>
-        <w:t>are</w:t>
-      </w:r>
-      <w:proofErr w:type="spellEnd"/>
-      <w:r>
-        <w:rPr>
-          <w:rFonts w:ascii="Times New Roman" w:eastAsia="Times New Roman" w:hAnsi="Times New Roman" w:cs="Times New Roman"/>
-        </w:rPr>
-        <w:t xml:space="preserve">  not</w:t>
-      </w:r>
-      <w:proofErr w:type="gramEnd"/>
-      <w:r>
-        <w:rPr>
-          <w:rFonts w:ascii="Times New Roman" w:eastAsia="Times New Roman" w:hAnsi="Times New Roman" w:cs="Times New Roman"/>
-        </w:rPr>
-        <w:t xml:space="preserve"> yet supported. Skilled manpower is necessary to operate the system. The system will not be able to show information about the resources used in the client computer like disk usage, RAM usage etc. That is, the system won't be able to perform resource monitoring activities. The proposed system also does not have alert system based on events. Also this system focus on LINUX based environment, so there is limitation on the OS like Windows.</w:t>
+        <w:t xml:space="preserve">ers like printer, scanner etc. are </w:t>
+      </w:r>
+      <w:r>
+        <w:rPr>
+          <w:rFonts w:ascii="Times New Roman" w:eastAsia="Times New Roman" w:hAnsi="Times New Roman" w:cs="Times New Roman"/>
+        </w:rPr>
+        <w:t>not yet supported. Skilled manpower is necessary to operate the system. The system will not be able to show information about the resources used in the client computer like disk usage, RAM usage etc. That is, the system won't be able to perform resource monitoring activities. The proposed system also does not have alert system based on events. Also this system focus on LINUX based environment, so there is limitation on the OS like Windows.</w:t>
       </w:r>
     </w:p>
     <w:p>
       <w:pPr>
         <w:spacing w:after="0" w:line="360" w:lineRule="auto"/>
         <w:ind w:right="806"/>
+        <w:jc w:val="both"/>
+        <w:rPr>
+          <w:rFonts w:ascii="Times New Roman" w:eastAsia="Times New Roman" w:hAnsi="Times New Roman" w:cs="Times New Roman"/>
+          <w:b/>
+          <w:bCs/>
+          <w:sz w:val="32"/>
+          <w:szCs w:val="32"/>
+        </w:rPr>
+      </w:pPr>
+    </w:p>
+    <w:p>
+      <w:pPr>
+        <w:spacing w:after="0" w:line="360" w:lineRule="auto"/>
+        <w:ind w:left="86" w:right="806" w:firstLine="720"/>
         <w:jc w:val="both"/>
         <w:rPr>
           <w:rFonts w:ascii="Times New Roman" w:eastAsia="Times New Roman" w:hAnsi="Times New Roman" w:cs="Times New Roman"/>
@@ -631,15 +599,19 @@
         <w:rPr>
           <w:rFonts w:ascii="Times New Roman" w:eastAsia="Times New Roman" w:hAnsi="Times New Roman" w:cs="Times New Roman"/>
         </w:rPr>
-        <w:t>The proposed Network Monitoring System is a system that needs thorough study of the requirements and feasibility tests. The methodology that is going to be followed for the project developm</w:t>
-      </w:r>
-      <w:bookmarkStart w:id="0" w:name="_GoBack"/>
-      <w:bookmarkEnd w:id="0"/>
-      <w:r>
-        <w:rPr>
-          <w:rFonts w:ascii="Times New Roman" w:eastAsia="Times New Roman" w:hAnsi="Times New Roman" w:cs="Times New Roman"/>
-        </w:rPr>
-        <w:t>ent, documentation and testing process is going to be the Software Development Life Cycle.</w:t>
+        <w:t xml:space="preserve">The proposed Network Monitoring System is a system that needs thorough study of the requirements and feasibility tests. The methodology that is going to be followed for the project development, documentation and testing process is going to be the </w:t>
+      </w:r>
+      <w:r>
+        <w:rPr>
+          <w:rFonts w:ascii="Times New Roman" w:eastAsia="Times New Roman" w:hAnsi="Times New Roman" w:cs="Times New Roman"/>
+        </w:rPr>
+        <w:t>Software Development Life Cycle</w:t>
+      </w:r>
+      <w:r>
+        <w:rPr>
+          <w:rFonts w:ascii="Times New Roman" w:eastAsia="Times New Roman" w:hAnsi="Times New Roman" w:cs="Times New Roman"/>
+        </w:rPr>
+        <w:t xml:space="preserve"> with test driven process.</w:t>
       </w:r>
     </w:p>
     <w:p>
@@ -786,134 +758,38 @@
     </w:p>
     <w:p>
       <w:pPr>
-        <w:spacing w:before="240" w:after="100" w:afterAutospacing="1" w:line="360" w:lineRule="auto"/>
+        <w:spacing w:after="0" w:line="360" w:lineRule="auto"/>
+        <w:ind w:left="806" w:right="806"/>
+        <w:jc w:val="both"/>
+        <w:rPr>
+          <w:rFonts w:ascii="Times New Roman" w:hAnsi="Times New Roman" w:cs="Times New Roman"/>
+        </w:rPr>
+      </w:pPr>
+      <w:r>
+        <w:rPr>
+          <w:rFonts w:ascii="Times New Roman" w:eastAsia="Times New Roman" w:hAnsi="Times New Roman" w:cs="Times New Roman"/>
+          <w:b/>
+          <w:bCs/>
+        </w:rPr>
+        <w:t xml:space="preserve"> </w:t>
+      </w:r>
+    </w:p>
+    <w:p>
+      <w:pPr>
+        <w:spacing w:after="0" w:line="360" w:lineRule="auto"/>
         <w:ind w:left="86" w:right="806" w:firstLine="720"/>
         <w:jc w:val="both"/>
         <w:rPr>
           <w:rFonts w:ascii="Times New Roman" w:eastAsia="Times New Roman" w:hAnsi="Times New Roman" w:cs="Times New Roman"/>
-          <w:b/>
-          <w:bCs/>
-        </w:rPr>
-      </w:pPr>
-      <w:r>
-        <w:rPr>
-          <w:rFonts w:ascii="Times New Roman" w:eastAsia="Times New Roman" w:hAnsi="Times New Roman" w:cs="Times New Roman"/>
-          <w:b/>
-          <w:bCs/>
-        </w:rPr>
-        <w:t>6.1.2</w:t>
-      </w:r>
-      <w:r>
-        <w:rPr>
-          <w:rFonts w:ascii="Times New Roman" w:eastAsia="Times New Roman" w:hAnsi="Times New Roman" w:cs="Times New Roman"/>
-          <w:b/>
-          <w:bCs/>
-        </w:rPr>
-        <w:t xml:space="preserve"> Wireshark</w:t>
-      </w:r>
-    </w:p>
-    <w:p>
-      <w:pPr>
-        <w:spacing w:before="240" w:after="100" w:afterAutospacing="1" w:line="360" w:lineRule="auto"/>
-        <w:ind w:left="806" w:right="806"/>
-        <w:jc w:val="both"/>
-        <w:rPr>
-          <w:rFonts w:ascii="Times New Roman" w:eastAsia="Times New Roman" w:hAnsi="Times New Roman" w:cs="Times New Roman"/>
-          <w:b/>
-          <w:bCs/>
-        </w:rPr>
-      </w:pPr>
-      <w:r>
-        <w:rPr>
-          <w:rFonts w:ascii="Times New Roman" w:eastAsia="Times New Roman" w:hAnsi="Times New Roman" w:cs="Times New Roman"/>
-        </w:rPr>
-        <w:t xml:space="preserve">Wireshark is a network packet analyzer. A network packet analyzer will try to capture </w:t>
-      </w:r>
-      <w:r>
-        <w:rPr>
-          <w:rFonts w:ascii="Times New Roman" w:eastAsia="Times New Roman" w:hAnsi="Times New Roman" w:cs="Times New Roman"/>
-        </w:rPr>
-        <w:t xml:space="preserve"> </w:t>
-      </w:r>
-      <w:r>
-        <w:rPr>
-          <w:rFonts w:ascii="Times New Roman" w:eastAsia="Times New Roman" w:hAnsi="Times New Roman" w:cs="Times New Roman"/>
-        </w:rPr>
-        <w:t xml:space="preserve">  </w:t>
-      </w:r>
-      <w:r>
-        <w:rPr>
-          <w:rFonts w:ascii="Times New Roman" w:eastAsia="Times New Roman" w:hAnsi="Times New Roman" w:cs="Times New Roman"/>
-        </w:rPr>
-        <w:t xml:space="preserve">network packets and tries to display that packet data as detailed as possible. It can be thought of as measuring device used to examine what's going on inside a network cable. Wireshark can capture traffic from many different network media types - and despite </w:t>
-      </w:r>
-      <w:proofErr w:type="spellStart"/>
-      <w:proofErr w:type="gramStart"/>
-      <w:r>
-        <w:rPr>
-          <w:rFonts w:ascii="Times New Roman" w:eastAsia="Times New Roman" w:hAnsi="Times New Roman" w:cs="Times New Roman"/>
-        </w:rPr>
-        <w:t>it's</w:t>
-      </w:r>
-      <w:proofErr w:type="spellEnd"/>
-      <w:proofErr w:type="gramEnd"/>
-      <w:r>
-        <w:rPr>
-          <w:rFonts w:ascii="Times New Roman" w:eastAsia="Times New Roman" w:hAnsi="Times New Roman" w:cs="Times New Roman"/>
-        </w:rPr>
-        <w:t xml:space="preserve"> name - including wireless LAN as well. Which media types are supported depend on many things like the operating system in use. But to understand what's going on inside the network, manual deciphering is necessary. Wireshark will not manipulate things on the network, it will only measure things from it.</w:t>
-      </w:r>
-    </w:p>
-    <w:p>
-      <w:pPr>
-        <w:spacing w:after="0" w:line="360" w:lineRule="auto"/>
-        <w:ind w:left="86" w:right="806" w:firstLine="720"/>
-        <w:jc w:val="both"/>
-        <w:rPr>
-          <w:rFonts w:ascii="Times New Roman" w:eastAsia="Times New Roman" w:hAnsi="Times New Roman" w:cs="Times New Roman"/>
-        </w:rPr>
-      </w:pPr>
-      <w:r>
-        <w:rPr>
-          <w:rFonts w:ascii="Times New Roman" w:eastAsia="Times New Roman" w:hAnsi="Times New Roman" w:cs="Times New Roman"/>
-          <w:b/>
-          <w:bCs/>
-        </w:rPr>
-        <w:lastRenderedPageBreak/>
-        <w:t xml:space="preserve"> </w:t>
-      </w:r>
-      <w:r>
-        <w:rPr>
-          <w:rFonts w:ascii="Times New Roman" w:eastAsia="Times New Roman" w:hAnsi="Times New Roman" w:cs="Times New Roman"/>
-          <w:b/>
-          <w:bCs/>
-        </w:rPr>
-        <w:t xml:space="preserve">6.2 </w:t>
-      </w:r>
-      <w:r>
-        <w:rPr>
-          <w:rFonts w:ascii="Times New Roman" w:eastAsia="Times New Roman" w:hAnsi="Times New Roman" w:cs="Times New Roman"/>
-          <w:b/>
-          <w:bCs/>
           <w:sz w:val="28"/>
           <w:szCs w:val="28"/>
         </w:rPr>
-        <w:t>Requirement Identification</w:t>
-      </w:r>
-    </w:p>
-    <w:p>
-      <w:pPr>
-        <w:spacing w:after="0" w:line="360" w:lineRule="auto"/>
-        <w:ind w:right="806" w:firstLine="720"/>
-        <w:jc w:val="both"/>
-        <w:rPr>
-          <w:rFonts w:ascii="Times New Roman" w:eastAsia="Times New Roman" w:hAnsi="Times New Roman" w:cs="Times New Roman"/>
-        </w:rPr>
-      </w:pPr>
-      <w:r>
-        <w:rPr>
-          <w:rFonts w:ascii="Times New Roman" w:eastAsia="Times New Roman" w:hAnsi="Times New Roman" w:cs="Times New Roman"/>
-          <w:b/>
+      </w:pPr>
+      <w:r>
+        <w:rPr>
+          <w:rFonts w:ascii="Times New Roman" w:eastAsia="Times New Roman" w:hAnsi="Times New Roman" w:cs="Times New Roman"/>
+          <w:b/>
+          <w:bCs/>
         </w:rPr>
         <w:t xml:space="preserve"> </w:t>
       </w:r>
@@ -921,135 +797,12 @@
         <w:rPr>
           <w:rFonts w:ascii="Times New Roman" w:eastAsia="Times New Roman" w:hAnsi="Times New Roman" w:cs="Times New Roman"/>
           <w:b/>
-        </w:rPr>
-        <w:t xml:space="preserve"> </w:t>
-      </w:r>
-      <w:r>
-        <w:rPr>
-          <w:rFonts w:ascii="Times New Roman" w:eastAsia="Times New Roman" w:hAnsi="Times New Roman" w:cs="Times New Roman"/>
-          <w:b/>
-        </w:rPr>
-        <w:t>6.2.1 C</w:t>
-      </w:r>
-      <w:r>
-        <w:rPr>
-          <w:rFonts w:ascii="Times New Roman" w:eastAsia="Times New Roman" w:hAnsi="Times New Roman" w:cs="Times New Roman"/>
-          <w:b/>
-        </w:rPr>
-        <w:t>lient machine</w:t>
-      </w:r>
-    </w:p>
-    <w:p>
-      <w:pPr>
-        <w:spacing w:after="0" w:line="360" w:lineRule="auto"/>
-        <w:ind w:left="806" w:right="806"/>
-        <w:jc w:val="both"/>
-        <w:rPr>
-          <w:rFonts w:ascii="Times New Roman" w:hAnsi="Times New Roman" w:cs="Times New Roman"/>
-        </w:rPr>
-      </w:pPr>
-      <w:r>
-        <w:rPr>
-          <w:rFonts w:ascii="Times New Roman" w:eastAsia="Times New Roman" w:hAnsi="Times New Roman" w:cs="Times New Roman"/>
-        </w:rPr>
-        <w:t>The client machine can be Windows or Linux based operating system. The client machine should have SNMP-Agent application installed. F</w:t>
-      </w:r>
-      <w:r>
-        <w:rPr>
-          <w:rFonts w:ascii="Times New Roman" w:eastAsia="Times New Roman" w:hAnsi="Times New Roman" w:cs="Times New Roman"/>
-        </w:rPr>
-        <w:t>or LINUX based client devices, net-snmp</w:t>
-      </w:r>
-      <w:r>
-        <w:rPr>
-          <w:rFonts w:ascii="Times New Roman" w:eastAsia="Times New Roman" w:hAnsi="Times New Roman" w:cs="Times New Roman"/>
-        </w:rPr>
-        <w:t xml:space="preserve"> package installed which is an agent for the application running on the server and similarly in snmp-agent service enabled in the windows operating system. The client machine also should have static ip assigned. Also the client side device will have SSH installed for configuration management.</w:t>
-      </w:r>
-    </w:p>
-    <w:p>
-      <w:pPr>
-        <w:spacing w:after="0" w:line="360" w:lineRule="auto"/>
-        <w:ind w:left="806" w:right="806"/>
-        <w:jc w:val="both"/>
-        <w:rPr>
-          <w:rFonts w:ascii="Times New Roman" w:hAnsi="Times New Roman" w:cs="Times New Roman"/>
-        </w:rPr>
-      </w:pPr>
-    </w:p>
-    <w:p>
-      <w:pPr>
-        <w:spacing w:after="0" w:line="360" w:lineRule="auto"/>
-        <w:ind w:left="720" w:right="806" w:firstLine="86"/>
-        <w:jc w:val="both"/>
-        <w:rPr>
-          <w:rFonts w:ascii="Times New Roman" w:eastAsia="Times New Roman" w:hAnsi="Times New Roman" w:cs="Times New Roman"/>
-          <w:b/>
-        </w:rPr>
-      </w:pPr>
-      <w:r>
-        <w:rPr>
-          <w:rFonts w:ascii="Times New Roman" w:eastAsia="Times New Roman" w:hAnsi="Times New Roman" w:cs="Times New Roman"/>
-          <w:b/>
-        </w:rPr>
-        <w:t>6.2.2</w:t>
-      </w:r>
-      <w:r>
-        <w:rPr>
-          <w:rFonts w:ascii="Times New Roman" w:eastAsia="Times New Roman" w:hAnsi="Times New Roman" w:cs="Times New Roman"/>
-          <w:b/>
-        </w:rPr>
-        <w:t xml:space="preserve"> S</w:t>
-      </w:r>
-      <w:r>
-        <w:rPr>
-          <w:rFonts w:ascii="Times New Roman" w:eastAsia="Times New Roman" w:hAnsi="Times New Roman" w:cs="Times New Roman"/>
-          <w:b/>
-        </w:rPr>
-        <w:t>erver machine</w:t>
-      </w:r>
-    </w:p>
-    <w:p>
-      <w:pPr>
-        <w:spacing w:after="0" w:line="360" w:lineRule="auto"/>
-        <w:ind w:left="806" w:right="806"/>
-        <w:jc w:val="both"/>
-        <w:rPr>
-          <w:rFonts w:ascii="Times New Roman" w:eastAsia="Times New Roman" w:hAnsi="Times New Roman" w:cs="Times New Roman"/>
-        </w:rPr>
-      </w:pPr>
-      <w:r>
-        <w:rPr>
-          <w:rFonts w:ascii="Times New Roman" w:eastAsia="Times New Roman" w:hAnsi="Times New Roman" w:cs="Times New Roman"/>
-        </w:rPr>
-        <w:t>The server machine should have Ruby and Rails installed with a MySQL database server. Works best when operated in Linux based server with minimum of 1GB Random Access Memory and 40GB a Bytes of Hard Disk and processor of Pentium Dual Core or above. Ubuntu 16.04 Xenial Xerus LTS can be used as a server for the application Ruby (latest version) and Rails 5.0.2 is required for the application with Puma Web server is required(default with Rails).Latest MySQL server compatible with Rails application is essential.</w:t>
-      </w:r>
-    </w:p>
-    <w:p>
-      <w:pPr>
-        <w:spacing w:after="0" w:line="360" w:lineRule="auto"/>
-        <w:ind w:left="806" w:right="806"/>
-        <w:jc w:val="both"/>
-        <w:rPr>
-          <w:rFonts w:ascii="Times New Roman" w:eastAsia="Times New Roman" w:hAnsi="Times New Roman" w:cs="Times New Roman"/>
-          <w:b/>
-          <w:bCs/>
-          <w:sz w:val="32"/>
-          <w:szCs w:val="32"/>
-        </w:rPr>
-      </w:pPr>
-    </w:p>
-    <w:p>
-      <w:pPr>
-        <w:spacing w:after="0" w:line="360" w:lineRule="auto"/>
-        <w:ind w:left="806" w:right="806"/>
-        <w:jc w:val="both"/>
-        <w:rPr>
-          <w:rFonts w:ascii="Times New Roman" w:eastAsia="Times New Roman" w:hAnsi="Times New Roman" w:cs="Times New Roman"/>
+          <w:bCs/>
           <w:sz w:val="28"/>
           <w:szCs w:val="28"/>
         </w:rPr>
-      </w:pPr>
+        <w:t xml:space="preserve">6.2 </w:t>
+      </w:r>
       <w:r>
         <w:rPr>
           <w:rFonts w:ascii="Times New Roman" w:eastAsia="Times New Roman" w:hAnsi="Times New Roman" w:cs="Times New Roman"/>
@@ -1058,24 +811,196 @@
           <w:sz w:val="28"/>
           <w:szCs w:val="28"/>
         </w:rPr>
-        <w:t>6.3 F</w:t>
-      </w:r>
-      <w:r>
-        <w:rPr>
-          <w:rFonts w:ascii="Times New Roman" w:eastAsia="Times New Roman" w:hAnsi="Times New Roman" w:cs="Times New Roman"/>
-          <w:b/>
-          <w:bCs/>
+        <w:t>Requirement Identification</w:t>
+      </w:r>
+    </w:p>
+    <w:p>
+      <w:pPr>
+        <w:spacing w:after="0" w:line="360" w:lineRule="auto"/>
+        <w:ind w:right="806" w:firstLine="720"/>
+        <w:jc w:val="both"/>
+        <w:rPr>
+          <w:rFonts w:ascii="Times New Roman" w:eastAsia="Times New Roman" w:hAnsi="Times New Roman" w:cs="Times New Roman"/>
+        </w:rPr>
+      </w:pPr>
+      <w:r>
+        <w:rPr>
+          <w:rFonts w:ascii="Times New Roman" w:eastAsia="Times New Roman" w:hAnsi="Times New Roman" w:cs="Times New Roman"/>
+          <w:b/>
+        </w:rPr>
+        <w:t xml:space="preserve"> </w:t>
+      </w:r>
+      <w:r>
+        <w:rPr>
+          <w:rFonts w:ascii="Times New Roman" w:eastAsia="Times New Roman" w:hAnsi="Times New Roman" w:cs="Times New Roman"/>
+          <w:b/>
+        </w:rPr>
+        <w:t xml:space="preserve"> </w:t>
+      </w:r>
+      <w:r>
+        <w:rPr>
+          <w:rFonts w:ascii="Times New Roman" w:eastAsia="Times New Roman" w:hAnsi="Times New Roman" w:cs="Times New Roman"/>
+          <w:b/>
+        </w:rPr>
+        <w:t>6.2.1 C</w:t>
+      </w:r>
+      <w:r>
+        <w:rPr>
+          <w:rFonts w:ascii="Times New Roman" w:eastAsia="Times New Roman" w:hAnsi="Times New Roman" w:cs="Times New Roman"/>
+          <w:b/>
+        </w:rPr>
+        <w:t>lient machine</w:t>
+      </w:r>
+    </w:p>
+    <w:p>
+      <w:pPr>
+        <w:spacing w:after="0" w:line="360" w:lineRule="auto"/>
+        <w:ind w:left="806" w:right="806"/>
+        <w:jc w:val="both"/>
+        <w:rPr>
+          <w:rFonts w:ascii="Times New Roman" w:hAnsi="Times New Roman" w:cs="Times New Roman"/>
+        </w:rPr>
+      </w:pPr>
+      <w:r>
+        <w:rPr>
+          <w:rFonts w:ascii="Times New Roman" w:eastAsia="Times New Roman" w:hAnsi="Times New Roman" w:cs="Times New Roman"/>
+        </w:rPr>
+        <w:t>The client machine can be Windows or Linux based operating system. The client machine should have SNMP-Agent application installed. F</w:t>
+      </w:r>
+      <w:r>
+        <w:rPr>
+          <w:rFonts w:ascii="Times New Roman" w:eastAsia="Times New Roman" w:hAnsi="Times New Roman" w:cs="Times New Roman"/>
+        </w:rPr>
+        <w:t>or LINUX based client devices, net-snmp</w:t>
+      </w:r>
+      <w:r>
+        <w:rPr>
+          <w:rFonts w:ascii="Times New Roman" w:eastAsia="Times New Roman" w:hAnsi="Times New Roman" w:cs="Times New Roman"/>
+        </w:rPr>
+        <w:t xml:space="preserve"> package installed which is an agent for the application running on the server and similarly in snmp-agent service enabled in the windows operating system. The client machine also should have static ip assigned. Also the client side device will have SSH installed for configuration management.</w:t>
+      </w:r>
+    </w:p>
+    <w:p>
+      <w:pPr>
+        <w:spacing w:after="0" w:line="360" w:lineRule="auto"/>
+        <w:ind w:left="806" w:right="806"/>
+        <w:jc w:val="both"/>
+        <w:rPr>
+          <w:rFonts w:ascii="Times New Roman" w:hAnsi="Times New Roman" w:cs="Times New Roman"/>
+        </w:rPr>
+      </w:pPr>
+    </w:p>
+    <w:p>
+      <w:pPr>
+        <w:spacing w:after="0" w:line="360" w:lineRule="auto"/>
+        <w:ind w:left="720" w:right="806" w:firstLine="86"/>
+        <w:jc w:val="both"/>
+        <w:rPr>
+          <w:rFonts w:ascii="Times New Roman" w:eastAsia="Times New Roman" w:hAnsi="Times New Roman" w:cs="Times New Roman"/>
+          <w:b/>
+        </w:rPr>
+      </w:pPr>
+    </w:p>
+    <w:p>
+      <w:pPr>
+        <w:spacing w:after="0" w:line="360" w:lineRule="auto"/>
+        <w:ind w:left="720" w:right="806" w:firstLine="86"/>
+        <w:jc w:val="both"/>
+        <w:rPr>
+          <w:rFonts w:ascii="Times New Roman" w:eastAsia="Times New Roman" w:hAnsi="Times New Roman" w:cs="Times New Roman"/>
+          <w:b/>
+        </w:rPr>
+      </w:pPr>
+      <w:r>
+        <w:rPr>
+          <w:rFonts w:ascii="Times New Roman" w:eastAsia="Times New Roman" w:hAnsi="Times New Roman" w:cs="Times New Roman"/>
+          <w:b/>
+        </w:rPr>
+        <w:lastRenderedPageBreak/>
+        <w:t>6.2.2</w:t>
+      </w:r>
+      <w:r>
+        <w:rPr>
+          <w:rFonts w:ascii="Times New Roman" w:eastAsia="Times New Roman" w:hAnsi="Times New Roman" w:cs="Times New Roman"/>
+          <w:b/>
+        </w:rPr>
+        <w:t xml:space="preserve"> S</w:t>
+      </w:r>
+      <w:r>
+        <w:rPr>
+          <w:rFonts w:ascii="Times New Roman" w:eastAsia="Times New Roman" w:hAnsi="Times New Roman" w:cs="Times New Roman"/>
+          <w:b/>
+        </w:rPr>
+        <w:t>erver machine</w:t>
+      </w:r>
+    </w:p>
+    <w:p>
+      <w:pPr>
+        <w:spacing w:after="0" w:line="360" w:lineRule="auto"/>
+        <w:ind w:left="806" w:right="806"/>
+        <w:jc w:val="both"/>
+        <w:rPr>
+          <w:rFonts w:ascii="Times New Roman" w:eastAsia="Times New Roman" w:hAnsi="Times New Roman" w:cs="Times New Roman"/>
+        </w:rPr>
+      </w:pPr>
+      <w:r>
+        <w:rPr>
+          <w:rFonts w:ascii="Times New Roman" w:eastAsia="Times New Roman" w:hAnsi="Times New Roman" w:cs="Times New Roman"/>
+        </w:rPr>
+        <w:t>The server machine should have Ruby and Rails installed with a MySQL database server. Works best when operated in Linux based server with minimum of 1GB Random Access Memory and 40GB a Bytes of Hard Disk and processor of Pentium Dual Core or above. Ubuntu 16.04 Xenial Xerus LTS can be used as a server for the application Ruby (latest version) and Rails 5.0.2 is required for the application with Puma Web server is required(default with Rails).Latest MySQL server compatible with Rails application is essential.</w:t>
+      </w:r>
+    </w:p>
+    <w:p>
+      <w:pPr>
+        <w:spacing w:after="0" w:line="360" w:lineRule="auto"/>
+        <w:ind w:left="806" w:right="806"/>
+        <w:jc w:val="both"/>
+        <w:rPr>
+          <w:rFonts w:ascii="Times New Roman" w:eastAsia="Times New Roman" w:hAnsi="Times New Roman" w:cs="Times New Roman"/>
+          <w:b/>
+          <w:bCs/>
+          <w:sz w:val="32"/>
+          <w:szCs w:val="32"/>
+        </w:rPr>
+      </w:pPr>
+    </w:p>
+    <w:p>
+      <w:pPr>
+        <w:spacing w:after="0" w:line="360" w:lineRule="auto"/>
+        <w:ind w:left="806" w:right="806"/>
+        <w:jc w:val="both"/>
+        <w:rPr>
+          <w:rFonts w:ascii="Times New Roman" w:eastAsia="Times New Roman" w:hAnsi="Times New Roman" w:cs="Times New Roman"/>
           <w:sz w:val="28"/>
           <w:szCs w:val="28"/>
         </w:rPr>
-        <w:t xml:space="preserve">easibility Study </w:t>
-      </w:r>
-      <w:r>
-        <w:rPr>
-          <w:rFonts w:ascii="Times New Roman" w:eastAsia="Times New Roman" w:hAnsi="Times New Roman" w:cs="Times New Roman"/>
+      </w:pPr>
+      <w:r>
+        <w:rPr>
+          <w:rFonts w:ascii="Times New Roman" w:eastAsia="Times New Roman" w:hAnsi="Times New Roman" w:cs="Times New Roman"/>
+          <w:b/>
+          <w:bCs/>
           <w:sz w:val="28"/>
           <w:szCs w:val="28"/>
         </w:rPr>
+        <w:t>6.3 F</w:t>
+      </w:r>
+      <w:r>
+        <w:rPr>
+          <w:rFonts w:ascii="Times New Roman" w:eastAsia="Times New Roman" w:hAnsi="Times New Roman" w:cs="Times New Roman"/>
+          <w:b/>
+          <w:bCs/>
+          <w:sz w:val="28"/>
+          <w:szCs w:val="28"/>
+        </w:rPr>
+        <w:t xml:space="preserve">easibility Study </w:t>
+      </w:r>
+      <w:r>
+        <w:rPr>
+          <w:rFonts w:ascii="Times New Roman" w:eastAsia="Times New Roman" w:hAnsi="Times New Roman" w:cs="Times New Roman"/>
+          <w:sz w:val="28"/>
+          <w:szCs w:val="28"/>
+        </w:rPr>
         <w:t xml:space="preserve"> </w:t>
       </w:r>
     </w:p>
@@ -1152,47 +1077,29 @@
         <w:rPr>
           <w:rFonts w:ascii="Times New Roman" w:eastAsia="Times New Roman" w:hAnsi="Times New Roman" w:cs="Times New Roman"/>
         </w:rPr>
-        <w:t xml:space="preserve">, MySQL, SSH, Ansible. These all tools are freely available and can be set up easily.     </w:t>
-      </w:r>
-    </w:p>
-    <w:p>
-      <w:pPr>
-        <w:spacing w:after="0" w:line="360" w:lineRule="auto"/>
-        <w:ind w:left="806" w:right="806"/>
-        <w:jc w:val="both"/>
-        <w:rPr>
-          <w:rFonts w:ascii="Times New Roman" w:eastAsia="Times New Roman" w:hAnsi="Times New Roman" w:cs="Times New Roman"/>
-        </w:rPr>
-      </w:pPr>
-    </w:p>
-    <w:p>
-      <w:pPr>
-        <w:spacing w:after="0" w:line="360" w:lineRule="auto"/>
-        <w:ind w:left="806" w:right="806"/>
-        <w:jc w:val="both"/>
-        <w:rPr>
-          <w:rFonts w:ascii="Times New Roman" w:eastAsia="Times New Roman" w:hAnsi="Times New Roman" w:cs="Times New Roman"/>
-          <w:b/>
-          <w:bCs/>
-        </w:rPr>
-      </w:pPr>
-    </w:p>
-    <w:p>
-      <w:pPr>
-        <w:spacing w:after="0" w:line="360" w:lineRule="auto"/>
-        <w:ind w:left="806" w:right="806"/>
-        <w:jc w:val="both"/>
-        <w:rPr>
-          <w:rFonts w:ascii="Times New Roman" w:eastAsia="Times New Roman" w:hAnsi="Times New Roman" w:cs="Times New Roman"/>
-          <w:b/>
-          <w:bCs/>
-        </w:rPr>
-      </w:pPr>
-    </w:p>
-    <w:p>
-      <w:pPr>
-        <w:spacing w:after="0" w:line="360" w:lineRule="auto"/>
-        <w:ind w:left="806" w:right="806"/>
+        <w:t>, MySQL, SSH</w:t>
+      </w:r>
+      <w:r>
+        <w:rPr>
+          <w:rFonts w:ascii="Times New Roman" w:eastAsia="Times New Roman" w:hAnsi="Times New Roman" w:cs="Times New Roman"/>
+        </w:rPr>
+        <w:t xml:space="preserve">. These all tools are freely available and can be set up easily.     </w:t>
+      </w:r>
+    </w:p>
+    <w:p>
+      <w:pPr>
+        <w:spacing w:after="0" w:line="360" w:lineRule="auto"/>
+        <w:ind w:left="806" w:right="806"/>
+        <w:jc w:val="both"/>
+        <w:rPr>
+          <w:rFonts w:ascii="Times New Roman" w:eastAsia="Times New Roman" w:hAnsi="Times New Roman" w:cs="Times New Roman"/>
+        </w:rPr>
+      </w:pPr>
+    </w:p>
+    <w:p>
+      <w:pPr>
+        <w:spacing w:after="0" w:line="360" w:lineRule="auto"/>
+        <w:ind w:right="806" w:firstLine="720"/>
         <w:jc w:val="both"/>
         <w:rPr>
           <w:rFonts w:ascii="Times New Roman" w:eastAsia="Times New Roman" w:hAnsi="Times New Roman" w:cs="Times New Roman"/>
@@ -1228,14 +1135,7 @@
         <w:rPr>
           <w:rFonts w:ascii="Times New Roman" w:eastAsia="Times New Roman" w:hAnsi="Times New Roman" w:cs="Times New Roman"/>
         </w:rPr>
-        <w:t xml:space="preserve">The proposed system will have constantly operating the system such that it can monitor the data continuously and provide the graph on the certain interval. All the client devices will be automatically connected to the server as they will be assigned static IP. Also this device </w:t>
-      </w:r>
-      <w:r>
-        <w:rPr>
-          <w:rFonts w:ascii="Times New Roman" w:eastAsia="Times New Roman" w:hAnsi="Times New Roman" w:cs="Times New Roman"/>
-        </w:rPr>
-        <w:lastRenderedPageBreak/>
-        <w:t>will be configured via the SSH protocol. The admin will also have certain login system such that unauthorized access will be prevented hence increasing security measure.</w:t>
+        <w:t>The proposed system will have constantly operating the system such that it can monitor the data continuously and provide the graph on the certain interval. All the client devices will be automatically connected to the server as they will be assigned static IP. Also this device will be configured via the SSH protocol. The admin will also have certain login system such that unauthorized access will be prevented hence increasing security measure.</w:t>
       </w:r>
     </w:p>
     <w:p>
@@ -1304,7 +1204,19 @@
         <w:rPr>
           <w:rFonts w:ascii="Times New Roman" w:eastAsia="Times New Roman" w:hAnsi="Times New Roman" w:cs="Times New Roman"/>
         </w:rPr>
-        <w:t>As this system is tended to small organization and startup, the cost limitation factor are essentially considered both within the prospect of the business and developer. Also with the help of little or intermediate knowledge by the non-system admin can also be handled throughout the entire process.  Even though if people needs to get traine</w:t>
+        <w:t xml:space="preserve">As this system is tended to small organization and startup, the cost limitation factor are essentially considered both within the prospect of the business and developer. Also with the help of little or intermediate knowledge by the non-system admin can also be handled </w:t>
+      </w:r>
+      <w:r>
+        <w:rPr>
+          <w:rFonts w:ascii="Times New Roman" w:eastAsia="Times New Roman" w:hAnsi="Times New Roman" w:cs="Times New Roman"/>
+        </w:rPr>
+        <w:t xml:space="preserve">throughout the entire process. </w:t>
+      </w:r>
+      <w:r>
+        <w:rPr>
+          <w:rFonts w:ascii="Times New Roman" w:eastAsia="Times New Roman" w:hAnsi="Times New Roman" w:cs="Times New Roman"/>
+        </w:rPr>
+        <w:t>Even though if people needs to get traine</w:t>
       </w:r>
       <w:r>
         <w:rPr>
@@ -1336,20 +1248,24 @@
         <w:jc w:val="both"/>
         <w:rPr>
           <w:rFonts w:ascii="Times New Roman" w:eastAsia="Times New Roman" w:hAnsi="Times New Roman" w:cs="Times New Roman"/>
+          <w:b/>
+          <w:bCs/>
           <w:sz w:val="28"/>
           <w:szCs w:val="28"/>
         </w:rPr>
       </w:pPr>
-      <w:r>
-        <w:rPr>
-          <w:rFonts w:ascii="Times New Roman" w:eastAsia="Times New Roman" w:hAnsi="Times New Roman" w:cs="Times New Roman"/>
-          <w:b/>
-          <w:bCs/>
+    </w:p>
+    <w:p>
+      <w:pPr>
+        <w:spacing w:after="0" w:line="360" w:lineRule="auto"/>
+        <w:ind w:left="806" w:right="806"/>
+        <w:jc w:val="both"/>
+        <w:rPr>
+          <w:rFonts w:ascii="Times New Roman" w:eastAsia="Times New Roman" w:hAnsi="Times New Roman" w:cs="Times New Roman"/>
           <w:sz w:val="28"/>
           <w:szCs w:val="28"/>
         </w:rPr>
-        <w:t>6.4</w:t>
-      </w:r>
+      </w:pPr>
       <w:r>
         <w:rPr>
           <w:rFonts w:ascii="Times New Roman" w:eastAsia="Times New Roman" w:hAnsi="Times New Roman" w:cs="Times New Roman"/>
@@ -1358,14 +1274,25 @@
           <w:sz w:val="28"/>
           <w:szCs w:val="28"/>
         </w:rPr>
-        <w:t xml:space="preserve"> Tools</w:t>
-      </w:r>
-      <w:r>
-        <w:rPr>
-          <w:rFonts w:ascii="Times New Roman" w:eastAsia="Times New Roman" w:hAnsi="Times New Roman" w:cs="Times New Roman"/>
+        <w:lastRenderedPageBreak/>
+        <w:t>6.4</w:t>
+      </w:r>
+      <w:r>
+        <w:rPr>
+          <w:rFonts w:ascii="Times New Roman" w:eastAsia="Times New Roman" w:hAnsi="Times New Roman" w:cs="Times New Roman"/>
+          <w:b/>
+          <w:bCs/>
           <w:sz w:val="28"/>
           <w:szCs w:val="28"/>
         </w:rPr>
+        <w:t xml:space="preserve"> Tools</w:t>
+      </w:r>
+      <w:r>
+        <w:rPr>
+          <w:rFonts w:ascii="Times New Roman" w:eastAsia="Times New Roman" w:hAnsi="Times New Roman" w:cs="Times New Roman"/>
+          <w:sz w:val="28"/>
+          <w:szCs w:val="28"/>
+        </w:rPr>
         <w:t xml:space="preserve"> </w:t>
       </w:r>
     </w:p>
@@ -1548,6 +1475,104 @@
         </w:rPr>
         <w:t>Any editor supporting Rails framework can be used. Mainly we will be using Emacs and Atom throughout the process.</w:t>
       </w:r>
+    </w:p>
+    <w:p>
+      <w:pPr>
+        <w:spacing w:after="0" w:line="360" w:lineRule="auto"/>
+        <w:ind w:left="806" w:right="806"/>
+        <w:jc w:val="both"/>
+        <w:rPr>
+          <w:rFonts w:ascii="Times New Roman" w:eastAsia="Times New Roman" w:hAnsi="Times New Roman" w:cs="Times New Roman"/>
+          <w:b/>
+          <w:bCs/>
+          <w:sz w:val="32"/>
+          <w:szCs w:val="32"/>
+        </w:rPr>
+      </w:pPr>
+    </w:p>
+    <w:p>
+      <w:pPr>
+        <w:spacing w:after="0" w:line="360" w:lineRule="auto"/>
+        <w:ind w:left="806" w:right="806"/>
+        <w:jc w:val="both"/>
+        <w:rPr>
+          <w:rFonts w:ascii="Times New Roman" w:eastAsia="Times New Roman" w:hAnsi="Times New Roman" w:cs="Times New Roman"/>
+          <w:b/>
+          <w:bCs/>
+          <w:sz w:val="32"/>
+          <w:szCs w:val="32"/>
+        </w:rPr>
+      </w:pPr>
+    </w:p>
+    <w:p>
+      <w:pPr>
+        <w:spacing w:after="0" w:line="360" w:lineRule="auto"/>
+        <w:ind w:left="806" w:right="806"/>
+        <w:jc w:val="both"/>
+        <w:rPr>
+          <w:rFonts w:ascii="Times New Roman" w:eastAsia="Times New Roman" w:hAnsi="Times New Roman" w:cs="Times New Roman"/>
+          <w:b/>
+          <w:bCs/>
+          <w:sz w:val="32"/>
+          <w:szCs w:val="32"/>
+        </w:rPr>
+      </w:pPr>
+    </w:p>
+    <w:p>
+      <w:pPr>
+        <w:spacing w:after="0" w:line="360" w:lineRule="auto"/>
+        <w:ind w:left="806" w:right="806"/>
+        <w:jc w:val="both"/>
+        <w:rPr>
+          <w:rFonts w:ascii="Times New Roman" w:eastAsia="Times New Roman" w:hAnsi="Times New Roman" w:cs="Times New Roman"/>
+          <w:b/>
+          <w:bCs/>
+          <w:sz w:val="32"/>
+          <w:szCs w:val="32"/>
+        </w:rPr>
+      </w:pPr>
+    </w:p>
+    <w:p>
+      <w:pPr>
+        <w:spacing w:after="0" w:line="360" w:lineRule="auto"/>
+        <w:ind w:left="806" w:right="806"/>
+        <w:jc w:val="both"/>
+        <w:rPr>
+          <w:rFonts w:ascii="Times New Roman" w:eastAsia="Times New Roman" w:hAnsi="Times New Roman" w:cs="Times New Roman"/>
+          <w:b/>
+          <w:bCs/>
+          <w:sz w:val="32"/>
+          <w:szCs w:val="32"/>
+        </w:rPr>
+      </w:pPr>
+    </w:p>
+    <w:p>
+      <w:pPr>
+        <w:spacing w:after="0" w:line="360" w:lineRule="auto"/>
+        <w:ind w:left="806" w:right="806"/>
+        <w:jc w:val="both"/>
+        <w:rPr>
+          <w:rFonts w:ascii="Times New Roman" w:eastAsia="Times New Roman" w:hAnsi="Times New Roman" w:cs="Times New Roman"/>
+          <w:b/>
+          <w:bCs/>
+          <w:sz w:val="32"/>
+          <w:szCs w:val="32"/>
+        </w:rPr>
+      </w:pPr>
+    </w:p>
+    <w:p>
+      <w:pPr>
+        <w:spacing w:after="0" w:line="360" w:lineRule="auto"/>
+        <w:ind w:left="806" w:right="806"/>
+        <w:jc w:val="both"/>
+        <w:rPr>
+          <w:rFonts w:ascii="Times New Roman" w:eastAsia="Times New Roman" w:hAnsi="Times New Roman" w:cs="Times New Roman"/>
+          <w:b/>
+          <w:bCs/>
+          <w:sz w:val="32"/>
+          <w:szCs w:val="32"/>
+        </w:rPr>
+      </w:pPr>
     </w:p>
     <w:p>
       <w:pPr>
@@ -1681,12 +1706,11 @@
     <w:p>
       <w:pPr>
         <w:spacing w:after="0" w:line="360" w:lineRule="auto"/>
-        <w:ind w:left="806" w:right="806"/>
-        <w:jc w:val="both"/>
-        <w:rPr>
-          <w:rFonts w:ascii="Times New Roman" w:eastAsia="Times New Roman" w:hAnsi="Times New Roman" w:cs="Times New Roman"/>
-          <w:b/>
-          <w:bCs/>
+        <w:ind w:left="720" w:right="806" w:firstLine="86"/>
+        <w:jc w:val="both"/>
+        <w:rPr>
+          <w:rFonts w:ascii="Times New Roman" w:eastAsia="Times New Roman" w:hAnsi="Times New Roman" w:cs="Times New Roman"/>
+          <w:b/>
           <w:sz w:val="28"/>
           <w:szCs w:val="28"/>
         </w:rPr>
@@ -1695,8 +1719,398 @@
         <w:rPr>
           <w:rFonts w:ascii="Times New Roman" w:eastAsia="Times New Roman" w:hAnsi="Times New Roman" w:cs="Times New Roman"/>
           <w:b/>
-        </w:rPr>
-        <w:t xml:space="preserve"> 7.1</w:t>
+          <w:sz w:val="28"/>
+          <w:szCs w:val="28"/>
+        </w:rPr>
+        <w:t>7.1 System Context diagram</w:t>
+      </w:r>
+    </w:p>
+    <w:p>
+      <w:pPr>
+        <w:spacing w:after="0" w:line="360" w:lineRule="auto"/>
+        <w:ind w:left="806" w:right="806"/>
+        <w:jc w:val="both"/>
+        <w:rPr>
+          <w:rFonts w:ascii="Times New Roman" w:eastAsia="Times New Roman" w:hAnsi="Times New Roman" w:cs="Times New Roman"/>
+          <w:b/>
+        </w:rPr>
+      </w:pPr>
+      <w:r>
+        <w:rPr>
+          <w:rFonts w:ascii="Times New Roman" w:eastAsia="Times New Roman" w:hAnsi="Times New Roman" w:cs="Times New Roman"/>
+          <w:b/>
+          <w:noProof/>
+          <w:lang w:eastAsia="en-US" w:bidi="ar-SA"/>
+        </w:rPr>
+        <w:drawing>
+          <wp:inline distT="0" distB="0" distL="0" distR="0">
+            <wp:extent cx="5518150" cy="5457825"/>
+            <wp:effectExtent l="0" t="0" r="6350" b="9525"/>
+            <wp:docPr id="3" name="Picture 3"/>
+            <wp:cNvGraphicFramePr>
+              <a:graphicFrameLocks xmlns:a="http://schemas.openxmlformats.org/drawingml/2006/main" noChangeAspect="1"/>
+            </wp:cNvGraphicFramePr>
+            <a:graphic xmlns:a="http://schemas.openxmlformats.org/drawingml/2006/main">
+              <a:graphicData uri="http://schemas.openxmlformats.org/drawingml/2006/picture">
+                <pic:pic xmlns:pic="http://schemas.openxmlformats.org/drawingml/2006/picture">
+                  <pic:nvPicPr>
+                    <pic:cNvPr id="3" name="proo.png"/>
+                    <pic:cNvPicPr/>
+                  </pic:nvPicPr>
+                  <pic:blipFill>
+                    <a:blip r:embed="rId7">
+                      <a:extLst>
+                        <a:ext uri="{28A0092B-C50C-407E-A947-70E740481C1C}">
+                          <a14:useLocalDpi xmlns:a14="http://schemas.microsoft.com/office/drawing/2010/main" val="0"/>
+                        </a:ext>
+                      </a:extLst>
+                    </a:blip>
+                    <a:stretch>
+                      <a:fillRect/>
+                    </a:stretch>
+                  </pic:blipFill>
+                  <pic:spPr>
+                    <a:xfrm>
+                      <a:off x="0" y="0"/>
+                      <a:ext cx="5518150" cy="5457825"/>
+                    </a:xfrm>
+                    <a:prstGeom prst="rect">
+                      <a:avLst/>
+                    </a:prstGeom>
+                  </pic:spPr>
+                </pic:pic>
+              </a:graphicData>
+            </a:graphic>
+          </wp:inline>
+        </w:drawing>
+      </w:r>
+      <w:r>
+        <w:rPr>
+          <w:rFonts w:ascii="Times New Roman" w:eastAsia="Times New Roman" w:hAnsi="Times New Roman" w:cs="Times New Roman"/>
+          <w:b/>
+        </w:rPr>
+        <w:t xml:space="preserve"> </w:t>
+      </w:r>
+    </w:p>
+    <w:p>
+      <w:pPr>
+        <w:spacing w:after="0" w:line="360" w:lineRule="auto"/>
+        <w:ind w:left="806" w:right="806"/>
+        <w:jc w:val="both"/>
+        <w:rPr>
+          <w:rFonts w:ascii="Times New Roman" w:eastAsia="Times New Roman" w:hAnsi="Times New Roman" w:cs="Times New Roman"/>
+        </w:rPr>
+      </w:pPr>
+      <w:r>
+        <w:rPr>
+          <w:rFonts w:ascii="Times New Roman" w:eastAsia="Times New Roman" w:hAnsi="Times New Roman" w:cs="Times New Roman"/>
+          <w:b/>
+        </w:rPr>
+        <w:tab/>
+      </w:r>
+      <w:r>
+        <w:rPr>
+          <w:rFonts w:ascii="Times New Roman" w:eastAsia="Times New Roman" w:hAnsi="Times New Roman" w:cs="Times New Roman"/>
+          <w:b/>
+        </w:rPr>
+        <w:tab/>
+      </w:r>
+      <w:r>
+        <w:rPr>
+          <w:rFonts w:ascii="Times New Roman" w:eastAsia="Times New Roman" w:hAnsi="Times New Roman" w:cs="Times New Roman"/>
+          <w:b/>
+        </w:rPr>
+        <w:tab/>
+      </w:r>
+      <w:r>
+        <w:rPr>
+          <w:rFonts w:ascii="Times New Roman" w:eastAsia="Times New Roman" w:hAnsi="Times New Roman" w:cs="Times New Roman"/>
+          <w:b/>
+        </w:rPr>
+        <w:tab/>
+      </w:r>
+      <w:r>
+        <w:rPr>
+          <w:rFonts w:ascii="Times New Roman" w:eastAsia="Times New Roman" w:hAnsi="Times New Roman" w:cs="Times New Roman"/>
+        </w:rPr>
+        <w:t>Figure 1: System Context Diagram</w:t>
+      </w:r>
+    </w:p>
+    <w:p>
+      <w:pPr>
+        <w:spacing w:after="0" w:line="360" w:lineRule="auto"/>
+        <w:ind w:left="806" w:right="806"/>
+        <w:jc w:val="both"/>
+        <w:rPr>
+          <w:rFonts w:ascii="Times New Roman" w:eastAsia="Times New Roman" w:hAnsi="Times New Roman" w:cs="Times New Roman"/>
+          <w:b/>
+        </w:rPr>
+      </w:pPr>
+    </w:p>
+    <w:p>
+      <w:pPr>
+        <w:spacing w:after="0" w:line="360" w:lineRule="auto"/>
+        <w:ind w:left="806" w:right="806"/>
+        <w:jc w:val="both"/>
+        <w:rPr>
+          <w:rFonts w:ascii="Times New Roman" w:eastAsia="Times New Roman" w:hAnsi="Times New Roman" w:cs="Times New Roman"/>
+          <w:b/>
+        </w:rPr>
+      </w:pPr>
+    </w:p>
+    <w:p>
+      <w:pPr>
+        <w:spacing w:after="0" w:line="360" w:lineRule="auto"/>
+        <w:ind w:right="806" w:firstLine="720"/>
+        <w:jc w:val="both"/>
+        <w:rPr>
+          <w:rFonts w:ascii="Times New Roman" w:eastAsia="Times New Roman" w:hAnsi="Times New Roman" w:cs="Times New Roman"/>
+          <w:b/>
+        </w:rPr>
+      </w:pPr>
+    </w:p>
+    <w:p>
+      <w:pPr>
+        <w:spacing w:after="0" w:line="360" w:lineRule="auto"/>
+        <w:ind w:right="806" w:firstLine="720"/>
+        <w:jc w:val="both"/>
+        <w:rPr>
+          <w:rFonts w:ascii="Times New Roman" w:eastAsia="Times New Roman" w:hAnsi="Times New Roman" w:cs="Times New Roman"/>
+          <w:b/>
+        </w:rPr>
+      </w:pPr>
+    </w:p>
+    <w:p>
+      <w:pPr>
+        <w:spacing w:after="0" w:line="360" w:lineRule="auto"/>
+        <w:ind w:right="806" w:firstLine="720"/>
+        <w:jc w:val="both"/>
+        <w:rPr>
+          <w:rFonts w:ascii="Times New Roman" w:eastAsia="Times New Roman" w:hAnsi="Times New Roman" w:cs="Times New Roman"/>
+          <w:b/>
+        </w:rPr>
+      </w:pPr>
+    </w:p>
+    <w:p>
+      <w:pPr>
+        <w:spacing w:after="0" w:line="360" w:lineRule="auto"/>
+        <w:ind w:right="806" w:firstLine="720"/>
+        <w:jc w:val="both"/>
+        <w:rPr>
+          <w:rFonts w:ascii="Times New Roman" w:eastAsia="Times New Roman" w:hAnsi="Times New Roman" w:cs="Times New Roman"/>
+          <w:b/>
+        </w:rPr>
+      </w:pPr>
+    </w:p>
+    <w:p>
+      <w:pPr>
+        <w:spacing w:after="0" w:line="360" w:lineRule="auto"/>
+        <w:ind w:right="806" w:firstLine="720"/>
+        <w:jc w:val="both"/>
+        <w:rPr>
+          <w:rFonts w:ascii="Times New Roman" w:eastAsia="Times New Roman" w:hAnsi="Times New Roman" w:cs="Times New Roman"/>
+          <w:b/>
+        </w:rPr>
+      </w:pPr>
+    </w:p>
+    <w:p>
+      <w:pPr>
+        <w:spacing w:after="0" w:line="360" w:lineRule="auto"/>
+        <w:ind w:right="806" w:firstLine="720"/>
+        <w:jc w:val="both"/>
+        <w:rPr>
+          <w:rFonts w:ascii="Times New Roman" w:eastAsia="Times New Roman" w:hAnsi="Times New Roman" w:cs="Times New Roman"/>
+          <w:b/>
+          <w:bCs/>
+          <w:sz w:val="28"/>
+          <w:szCs w:val="28"/>
+        </w:rPr>
+      </w:pPr>
+      <w:r>
+        <w:rPr>
+          <w:rFonts w:ascii="Times New Roman" w:eastAsia="Times New Roman" w:hAnsi="Times New Roman" w:cs="Times New Roman"/>
+          <w:b/>
+          <w:sz w:val="28"/>
+          <w:szCs w:val="28"/>
+        </w:rPr>
+        <w:lastRenderedPageBreak/>
+        <w:t>7.2</w:t>
+      </w:r>
+      <w:r>
+        <w:rPr>
+          <w:rFonts w:ascii="Times New Roman" w:eastAsia="Times New Roman" w:hAnsi="Times New Roman" w:cs="Times New Roman"/>
+          <w:sz w:val="28"/>
+          <w:szCs w:val="28"/>
+        </w:rPr>
+        <w:t xml:space="preserve"> </w:t>
+      </w:r>
+      <w:r>
+        <w:rPr>
+          <w:rFonts w:ascii="Times New Roman" w:eastAsia="Times New Roman" w:hAnsi="Times New Roman" w:cs="Times New Roman"/>
+          <w:b/>
+          <w:bCs/>
+          <w:sz w:val="28"/>
+          <w:szCs w:val="28"/>
+        </w:rPr>
+        <w:t>System Activity Diagram</w:t>
+      </w:r>
+    </w:p>
+    <w:p>
+      <w:pPr>
+        <w:spacing w:after="0" w:line="360" w:lineRule="auto"/>
+        <w:ind w:left="806" w:right="806"/>
+        <w:jc w:val="both"/>
+        <w:rPr>
+          <w:rFonts w:ascii="Times New Roman" w:eastAsia="Times New Roman" w:hAnsi="Times New Roman" w:cs="Times New Roman"/>
+          <w:b/>
+        </w:rPr>
+      </w:pPr>
+      <w:r>
+        <w:rPr>
+          <w:rFonts w:ascii="Times New Roman" w:eastAsia="Times New Roman" w:hAnsi="Times New Roman" w:cs="Times New Roman"/>
+          <w:b/>
+          <w:noProof/>
+          <w:lang w:eastAsia="en-US" w:bidi="ar-SA"/>
+        </w:rPr>
+        <w:drawing>
+          <wp:inline distT="0" distB="0" distL="0" distR="0">
+            <wp:extent cx="5934075" cy="6858000"/>
+            <wp:effectExtent l="0" t="0" r="9525" b="0"/>
+            <wp:docPr id="4" name="Picture 4"/>
+            <wp:cNvGraphicFramePr>
+              <a:graphicFrameLocks xmlns:a="http://schemas.openxmlformats.org/drawingml/2006/main" noChangeAspect="1"/>
+            </wp:cNvGraphicFramePr>
+            <a:graphic xmlns:a="http://schemas.openxmlformats.org/drawingml/2006/main">
+              <a:graphicData uri="http://schemas.openxmlformats.org/drawingml/2006/picture">
+                <pic:pic xmlns:pic="http://schemas.openxmlformats.org/drawingml/2006/picture">
+                  <pic:nvPicPr>
+                    <pic:cNvPr id="4" name="activity.jpg"/>
+                    <pic:cNvPicPr/>
+                  </pic:nvPicPr>
+                  <pic:blipFill>
+                    <a:blip r:embed="rId8">
+                      <a:extLst>
+                        <a:ext uri="{28A0092B-C50C-407E-A947-70E740481C1C}">
+                          <a14:useLocalDpi xmlns:a14="http://schemas.microsoft.com/office/drawing/2010/main" val="0"/>
+                        </a:ext>
+                      </a:extLst>
+                    </a:blip>
+                    <a:stretch>
+                      <a:fillRect/>
+                    </a:stretch>
+                  </pic:blipFill>
+                  <pic:spPr>
+                    <a:xfrm>
+                      <a:off x="0" y="0"/>
+                      <a:ext cx="5934075" cy="6858000"/>
+                    </a:xfrm>
+                    <a:prstGeom prst="rect">
+                      <a:avLst/>
+                    </a:prstGeom>
+                  </pic:spPr>
+                </pic:pic>
+              </a:graphicData>
+            </a:graphic>
+          </wp:inline>
+        </w:drawing>
+      </w:r>
+    </w:p>
+    <w:p>
+      <w:pPr>
+        <w:spacing w:after="0" w:line="360" w:lineRule="auto"/>
+        <w:ind w:right="806"/>
+        <w:jc w:val="both"/>
+        <w:rPr>
+          <w:rFonts w:ascii="Times New Roman" w:eastAsia="Times New Roman" w:hAnsi="Times New Roman" w:cs="Times New Roman"/>
+        </w:rPr>
+      </w:pPr>
+      <w:r>
+        <w:rPr>
+          <w:rFonts w:ascii="Times New Roman" w:eastAsia="Times New Roman" w:hAnsi="Times New Roman" w:cs="Times New Roman"/>
+          <w:b/>
+        </w:rPr>
+        <w:tab/>
+      </w:r>
+      <w:r>
+        <w:rPr>
+          <w:rFonts w:ascii="Times New Roman" w:eastAsia="Times New Roman" w:hAnsi="Times New Roman" w:cs="Times New Roman"/>
+          <w:b/>
+        </w:rPr>
+        <w:tab/>
+      </w:r>
+      <w:r>
+        <w:rPr>
+          <w:rFonts w:ascii="Times New Roman" w:eastAsia="Times New Roman" w:hAnsi="Times New Roman" w:cs="Times New Roman"/>
+          <w:b/>
+        </w:rPr>
+        <w:tab/>
+      </w:r>
+      <w:r>
+        <w:rPr>
+          <w:rFonts w:ascii="Times New Roman" w:eastAsia="Times New Roman" w:hAnsi="Times New Roman" w:cs="Times New Roman"/>
+          <w:b/>
+        </w:rPr>
+        <w:tab/>
+      </w:r>
+      <w:r>
+        <w:rPr>
+          <w:rFonts w:ascii="Times New Roman" w:eastAsia="Times New Roman" w:hAnsi="Times New Roman" w:cs="Times New Roman"/>
+        </w:rPr>
+        <w:t>Figure 2: Activity Diagram of the proposed system</w:t>
+      </w:r>
+    </w:p>
+    <w:p>
+      <w:pPr>
+        <w:spacing w:after="0" w:line="360" w:lineRule="auto"/>
+        <w:ind w:left="806" w:right="806"/>
+        <w:jc w:val="both"/>
+        <w:rPr>
+          <w:rFonts w:ascii="Times New Roman" w:eastAsia="Times New Roman" w:hAnsi="Times New Roman" w:cs="Times New Roman"/>
+        </w:rPr>
+      </w:pPr>
+    </w:p>
+    <w:p>
+      <w:pPr>
+        <w:spacing w:after="0" w:line="360" w:lineRule="auto"/>
+        <w:ind w:left="806" w:right="806"/>
+        <w:jc w:val="both"/>
+        <w:rPr>
+          <w:rFonts w:ascii="Times New Roman" w:eastAsia="Times New Roman" w:hAnsi="Times New Roman" w:cs="Times New Roman"/>
+          <w:b/>
+        </w:rPr>
+      </w:pPr>
+    </w:p>
+    <w:p>
+      <w:pPr>
+        <w:spacing w:after="0" w:line="360" w:lineRule="auto"/>
+        <w:ind w:left="806" w:right="806"/>
+        <w:jc w:val="both"/>
+        <w:rPr>
+          <w:rFonts w:ascii="Times New Roman" w:eastAsia="Times New Roman" w:hAnsi="Times New Roman" w:cs="Times New Roman"/>
+          <w:b/>
+        </w:rPr>
+      </w:pPr>
+    </w:p>
+    <w:p>
+      <w:pPr>
+        <w:spacing w:after="0" w:line="360" w:lineRule="auto"/>
+        <w:ind w:left="806" w:right="806"/>
+        <w:jc w:val="both"/>
+        <w:rPr>
+          <w:rFonts w:ascii="Times New Roman" w:eastAsia="Times New Roman" w:hAnsi="Times New Roman" w:cs="Times New Roman"/>
+          <w:b/>
+          <w:bCs/>
+          <w:sz w:val="28"/>
+          <w:szCs w:val="28"/>
+        </w:rPr>
+      </w:pPr>
+      <w:r>
+        <w:rPr>
+          <w:rFonts w:ascii="Times New Roman" w:eastAsia="Times New Roman" w:hAnsi="Times New Roman" w:cs="Times New Roman"/>
+          <w:b/>
+        </w:rPr>
+        <w:lastRenderedPageBreak/>
+        <w:t>7.3</w:t>
       </w:r>
       <w:r>
         <w:rPr>
@@ -1752,7 +2166,7 @@
                     </pic:cNvPicPr>
                   </pic:nvPicPr>
                   <pic:blipFill>
-                    <a:blip r:embed="rId7"/>
+                    <a:blip r:embed="rId9"/>
                     <a:stretch>
                       <a:fillRect/>
                     </a:stretch>
@@ -1802,7 +2216,14 @@
           <w:rFonts w:ascii="Times New Roman" w:eastAsia="Times New Roman" w:hAnsi="Times New Roman" w:cs="Times New Roman"/>
           <w:bCs/>
         </w:rPr>
-        <w:t xml:space="preserve"> 1: Use Case diagram</w:t>
+        <w:t xml:space="preserve"> 3</w:t>
+      </w:r>
+      <w:r>
+        <w:rPr>
+          <w:rFonts w:ascii="Times New Roman" w:eastAsia="Times New Roman" w:hAnsi="Times New Roman" w:cs="Times New Roman"/>
+          <w:bCs/>
+        </w:rPr>
+        <w:t>: Use Case diagram</w:t>
       </w:r>
     </w:p>
     <w:p>
@@ -1906,30 +2327,6 @@
         <w:rPr>
           <w:rFonts w:ascii="Times New Roman" w:eastAsia="Times New Roman" w:hAnsi="Times New Roman" w:cs="Times New Roman"/>
           <w:b/>
-        </w:rPr>
-        <w:lastRenderedPageBreak/>
-        <w:t>7.2</w:t>
-      </w:r>
-      <w:r>
-        <w:rPr>
-          <w:rFonts w:ascii="Times New Roman" w:eastAsia="Times New Roman" w:hAnsi="Times New Roman" w:cs="Times New Roman"/>
-        </w:rPr>
-        <w:t xml:space="preserve"> </w:t>
-      </w:r>
-      <w:r>
-        <w:rPr>
-          <w:rFonts w:ascii="Times New Roman" w:eastAsia="Times New Roman" w:hAnsi="Times New Roman" w:cs="Times New Roman"/>
-          <w:b/>
-          <w:bCs/>
-          <w:sz w:val="28"/>
-          <w:szCs w:val="28"/>
-        </w:rPr>
-        <w:t>System Activity Diagram</w:t>
-      </w:r>
-      <w:r>
-        <w:rPr>
-          <w:rFonts w:ascii="Times New Roman" w:eastAsia="Times New Roman" w:hAnsi="Times New Roman" w:cs="Times New Roman"/>
-          <w:b/>
           <w:bCs/>
         </w:rPr>
         <w:t xml:space="preserve">  </w:t>
@@ -1944,121 +2341,17 @@
     <w:p>
       <w:pPr>
         <w:spacing w:after="0" w:line="360" w:lineRule="auto"/>
-        <w:ind w:left="806" w:right="806"/>
-        <w:jc w:val="both"/>
-        <w:rPr>
-          <w:rFonts w:ascii="Times New Roman" w:eastAsia="Times New Roman" w:hAnsi="Times New Roman" w:cs="Times New Roman"/>
-        </w:rPr>
-      </w:pPr>
-    </w:p>
-    <w:p>
-      <w:pPr>
-        <w:spacing w:after="0" w:line="360" w:lineRule="auto"/>
-        <w:ind w:left="806" w:right="806"/>
-        <w:jc w:val="both"/>
-        <w:rPr>
-          <w:rFonts w:ascii="Times New Roman" w:eastAsia="Times New Roman" w:hAnsi="Times New Roman" w:cs="Times New Roman"/>
-        </w:rPr>
-      </w:pPr>
-      <w:r>
-        <w:rPr>
-          <w:rFonts w:ascii="Times New Roman" w:eastAsia="Times New Roman" w:hAnsi="Times New Roman" w:cs="Times New Roman"/>
-          <w:noProof/>
-          <w:lang w:eastAsia="en-US" w:bidi="ar-SA"/>
-        </w:rPr>
-        <w:drawing>
-          <wp:inline distT="0" distB="0" distL="114935" distR="114935" wp14:anchorId="4A8A23E6" wp14:editId="30901236">
-            <wp:extent cx="5686425" cy="6677025"/>
-            <wp:effectExtent l="0" t="0" r="0" b="0"/>
-            <wp:docPr id="2" name="Image1"/>
-            <wp:cNvGraphicFramePr>
-              <a:graphicFrameLocks xmlns:a="http://schemas.openxmlformats.org/drawingml/2006/main" noChangeAspect="1"/>
-            </wp:cNvGraphicFramePr>
-            <a:graphic xmlns:a="http://schemas.openxmlformats.org/drawingml/2006/main">
-              <a:graphicData uri="http://schemas.openxmlformats.org/drawingml/2006/picture">
-                <pic:pic xmlns:pic="http://schemas.openxmlformats.org/drawingml/2006/picture">
-                  <pic:nvPicPr>
-                    <pic:cNvPr id="2" name="Image1"/>
-                    <pic:cNvPicPr>
-                      <a:picLocks noChangeAspect="1" noChangeArrowheads="1"/>
-                    </pic:cNvPicPr>
-                  </pic:nvPicPr>
-                  <pic:blipFill>
-                    <a:blip r:embed="rId8"/>
-                    <a:stretch>
-                      <a:fillRect/>
-                    </a:stretch>
-                  </pic:blipFill>
-                  <pic:spPr bwMode="auto">
-                    <a:xfrm>
-                      <a:off x="0" y="0"/>
-                      <a:ext cx="5686425" cy="6677025"/>
-                    </a:xfrm>
-                    <a:prstGeom prst="rect">
-                      <a:avLst/>
-                    </a:prstGeom>
-                  </pic:spPr>
-                </pic:pic>
-              </a:graphicData>
-            </a:graphic>
-          </wp:inline>
-        </w:drawing>
-      </w:r>
-    </w:p>
-    <w:p>
-      <w:pPr>
-        <w:spacing w:after="0" w:line="360" w:lineRule="auto"/>
-        <w:ind w:left="2246" w:right="806" w:firstLine="634"/>
-        <w:jc w:val="both"/>
-        <w:rPr>
-          <w:rFonts w:ascii="Times New Roman" w:eastAsia="Times New Roman" w:hAnsi="Times New Roman" w:cs="Times New Roman"/>
-        </w:rPr>
-      </w:pPr>
-      <w:r>
-        <w:rPr>
-          <w:rFonts w:ascii="Times New Roman" w:eastAsia="Times New Roman" w:hAnsi="Times New Roman" w:cs="Times New Roman"/>
-        </w:rPr>
-        <w:t>Figure 2: Activity Diagram of the proposed system</w:t>
-      </w:r>
-    </w:p>
-    <w:p>
-      <w:pPr>
-        <w:spacing w:after="0" w:line="360" w:lineRule="auto"/>
-        <w:ind w:left="806" w:right="806"/>
-        <w:jc w:val="both"/>
-        <w:rPr>
-          <w:rFonts w:ascii="Times New Roman" w:eastAsia="Times New Roman" w:hAnsi="Times New Roman" w:cs="Times New Roman"/>
-        </w:rPr>
-      </w:pPr>
-    </w:p>
-    <w:p>
-      <w:pPr>
-        <w:spacing w:after="0" w:line="360" w:lineRule="auto"/>
-        <w:ind w:left="806" w:right="806"/>
-        <w:jc w:val="both"/>
-        <w:rPr>
-          <w:rFonts w:ascii="Times New Roman" w:eastAsia="Times New Roman" w:hAnsi="Times New Roman" w:cs="Times New Roman"/>
-          <w:b/>
-        </w:rPr>
-      </w:pPr>
-    </w:p>
-    <w:p>
-      <w:pPr>
-        <w:spacing w:after="0" w:line="360" w:lineRule="auto"/>
-        <w:ind w:left="806" w:right="806"/>
-        <w:jc w:val="both"/>
-        <w:rPr>
-          <w:rFonts w:ascii="Times New Roman" w:eastAsia="Times New Roman" w:hAnsi="Times New Roman" w:cs="Times New Roman"/>
-          <w:b/>
-          <w:sz w:val="32"/>
-          <w:szCs w:val="32"/>
-        </w:rPr>
-      </w:pPr>
-    </w:p>
-    <w:p>
-      <w:pPr>
-        <w:spacing w:after="0" w:line="360" w:lineRule="auto"/>
-        <w:ind w:left="806" w:right="806"/>
+        <w:ind w:right="806" w:firstLine="720"/>
+        <w:jc w:val="both"/>
+        <w:rPr>
+          <w:rFonts w:ascii="Times New Roman" w:eastAsia="Times New Roman" w:hAnsi="Times New Roman" w:cs="Times New Roman"/>
+        </w:rPr>
+      </w:pPr>
+    </w:p>
+    <w:p>
+      <w:pPr>
+        <w:spacing w:after="0" w:line="360" w:lineRule="auto"/>
+        <w:ind w:left="720" w:right="806" w:firstLine="720"/>
         <w:jc w:val="both"/>
         <w:rPr>
           <w:rFonts w:ascii="Times New Roman" w:eastAsia="Times New Roman" w:hAnsi="Times New Roman" w:cs="Times New Roman"/>
@@ -2089,8 +2382,8 @@
     </w:p>
     <w:p>
       <w:pPr>
-        <w:spacing w:line="360" w:lineRule="auto"/>
-        <w:ind w:left="1440" w:firstLine="720"/>
+        <w:spacing w:after="0" w:line="360" w:lineRule="auto"/>
+        <w:ind w:left="806" w:right="806"/>
         <w:jc w:val="both"/>
         <w:rPr>
           <w:rFonts w:ascii="Times New Roman" w:eastAsia="Times New Roman" w:hAnsi="Times New Roman" w:cs="Times New Roman"/>
@@ -2108,6 +2401,28 @@
         </w:rPr>
         <w:tab/>
       </w:r>
+      <w:r>
+        <w:rPr>
+          <w:rFonts w:ascii="Times New Roman" w:eastAsia="Times New Roman" w:hAnsi="Times New Roman" w:cs="Times New Roman"/>
+          <w:b/>
+          <w:sz w:val="32"/>
+          <w:szCs w:val="32"/>
+        </w:rPr>
+        <w:tab/>
+      </w:r>
+    </w:p>
+    <w:p>
+      <w:pPr>
+        <w:spacing w:after="0" w:line="360" w:lineRule="auto"/>
+        <w:ind w:left="1526" w:right="806" w:firstLine="634"/>
+        <w:jc w:val="both"/>
+        <w:rPr>
+          <w:rFonts w:ascii="Times New Roman" w:eastAsia="Times New Roman" w:hAnsi="Times New Roman" w:cs="Times New Roman"/>
+          <w:b/>
+          <w:sz w:val="32"/>
+          <w:szCs w:val="32"/>
+        </w:rPr>
+      </w:pPr>
       <w:r>
         <w:rPr>
           <w:rFonts w:ascii="Times New Roman" w:hAnsi="Times New Roman" w:cs="Times New Roman"/>
@@ -2118,7 +2433,7 @@
     <w:tbl>
       <w:tblPr>
         <w:tblStyle w:val="TableGrid"/>
-        <w:tblpPr w:leftFromText="180" w:rightFromText="180" w:vertAnchor="page" w:horzAnchor="margin" w:tblpXSpec="center" w:tblpY="2656"/>
+        <w:tblpPr w:leftFromText="180" w:rightFromText="180" w:vertAnchor="page" w:horzAnchor="margin" w:tblpXSpec="center" w:tblpY="3046"/>
         <w:tblW w:w="9330" w:type="dxa"/>
         <w:tblLook w:val="04A0" w:firstRow="1" w:lastRow="0" w:firstColumn="1" w:lastColumn="0" w:noHBand="0" w:noVBand="1"/>
       </w:tblPr>
@@ -3570,6 +3885,54 @@
     </w:p>
     <w:p>
       <w:pPr>
+        <w:spacing w:line="360" w:lineRule="auto"/>
+        <w:ind w:left="1440" w:firstLine="720"/>
+        <w:jc w:val="both"/>
+        <w:rPr>
+          <w:rFonts w:ascii="Times New Roman" w:eastAsia="Times New Roman" w:hAnsi="Times New Roman" w:cs="Times New Roman"/>
+          <w:b/>
+          <w:sz w:val="32"/>
+          <w:szCs w:val="32"/>
+        </w:rPr>
+      </w:pPr>
+      <w:r>
+        <w:rPr>
+          <w:rFonts w:ascii="Times New Roman" w:eastAsia="Times New Roman" w:hAnsi="Times New Roman" w:cs="Times New Roman"/>
+          <w:b/>
+          <w:sz w:val="32"/>
+          <w:szCs w:val="32"/>
+        </w:rPr>
+        <w:tab/>
+      </w:r>
+    </w:p>
+    <w:p>
+      <w:pPr>
+        <w:spacing w:after="0" w:line="360" w:lineRule="auto"/>
+        <w:ind w:left="806" w:right="806"/>
+        <w:jc w:val="both"/>
+        <w:rPr>
+          <w:rFonts w:ascii="Times New Roman" w:eastAsia="Times New Roman" w:hAnsi="Times New Roman" w:cs="Times New Roman"/>
+          <w:b/>
+          <w:sz w:val="32"/>
+          <w:szCs w:val="32"/>
+        </w:rPr>
+      </w:pPr>
+    </w:p>
+    <w:p>
+      <w:pPr>
+        <w:spacing w:after="0" w:line="360" w:lineRule="auto"/>
+        <w:ind w:left="806" w:right="806"/>
+        <w:jc w:val="both"/>
+        <w:rPr>
+          <w:rFonts w:ascii="Times New Roman" w:eastAsia="Times New Roman" w:hAnsi="Times New Roman" w:cs="Times New Roman"/>
+          <w:b/>
+          <w:sz w:val="32"/>
+          <w:szCs w:val="32"/>
+        </w:rPr>
+      </w:pPr>
+    </w:p>
+    <w:p>
+      <w:pPr>
         <w:spacing w:after="0" w:line="360" w:lineRule="auto"/>
         <w:ind w:left="86" w:right="806" w:firstLine="720"/>
         <w:jc w:val="both"/>
@@ -3637,14 +4000,16 @@
           <w:rFonts w:ascii="Times New Roman" w:hAnsi="Times New Roman" w:cs="Times New Roman"/>
         </w:rPr>
       </w:pPr>
+      <w:bookmarkStart w:id="0" w:name="_GoBack"/>
+      <w:bookmarkEnd w:id="0"/>
     </w:p>
     <w:sectPr>
-      <w:headerReference w:type="even" r:id="rId9"/>
-      <w:headerReference w:type="default" r:id="rId10"/>
-      <w:footerReference w:type="even" r:id="rId11"/>
-      <w:footerReference w:type="default" r:id="rId12"/>
-      <w:headerReference w:type="first" r:id="rId13"/>
-      <w:footerReference w:type="first" r:id="rId14"/>
+      <w:headerReference w:type="even" r:id="rId10"/>
+      <w:headerReference w:type="default" r:id="rId11"/>
+      <w:footerReference w:type="even" r:id="rId12"/>
+      <w:footerReference w:type="default" r:id="rId13"/>
+      <w:headerReference w:type="first" r:id="rId14"/>
+      <w:footerReference w:type="first" r:id="rId15"/>
       <w:pgSz w:w="11907" w:h="16839" w:code="9"/>
       <w:pgMar w:top="1080" w:right="806" w:bottom="2434" w:left="806" w:header="720" w:footer="720" w:gutter="0"/>
       <w:cols w:space="720"/>
@@ -3723,7 +4088,7 @@
           <w:rPr>
             <w:noProof/>
           </w:rPr>
-          <w:t>8</w:t>
+          <w:t>9</w:t>
         </w:r>
         <w:r>
           <w:rPr>
